--- a/modulo_6_practicas/clase_2_pwa_sec_app_ts_liv/informe_pwa_liv_hospital.docx
+++ b/modulo_6_practicas/clase_2_pwa_sec_app_ts_liv/informe_pwa_liv_hospital.docx
@@ -4,7 +4,16 @@
   <w:body>
     <w:p>
       <w:r>
-        <w:t xml:space="preserve">Informe PWA – Proyecto LIV Hospital </w:t>
+        <w:t xml:space="preserve">Informe PWA </w:t>
+      </w:r>
+      <w:r>
+        <w:t>–</w:t>
+      </w:r>
+      <w:r>
+        <w:t xml:space="preserve"> Proyecto LIV Hospital </w:t>
+      </w:r>
+      <w:r>
+        <w:t>– Entrega 24/02/2025</w:t>
       </w:r>
     </w:p>
     <w:p>
@@ -14,64 +23,14 @@
     </w:p>
     <w:p>
       <w:r>
+        <w:rPr>
+          <w:noProof/>
+        </w:rPr>
         <w:drawing>
           <wp:inline distT="0" distB="0" distL="0" distR="0" wp14:anchorId="00764915" wp14:editId="5FAB5AFD">
             <wp:extent cx="5612130" cy="3604895"/>
             <wp:effectExtent l="0" t="0" r="7620" b="0"/>
             <wp:docPr id="1" name="Imagen 1"/>
-            <wp:cNvGraphicFramePr>
-              <a:graphicFrameLocks xmlns:a="http://schemas.openxmlformats.org/drawingml/2006/main" noChangeAspect="1"/>
-            </wp:cNvGraphicFramePr>
-            <a:graphic xmlns:a="http://schemas.openxmlformats.org/drawingml/2006/main">
-              <a:graphicData uri="http://schemas.openxmlformats.org/drawingml/2006/picture">
-                <pic:pic xmlns:pic="http://schemas.openxmlformats.org/drawingml/2006/picture">
-                  <pic:nvPicPr>
-                    <pic:cNvPr id="1" name=""/>
-                    <pic:cNvPicPr/>
-                  </pic:nvPicPr>
-                  <pic:blipFill>
-                    <a:blip r:embed="rId4"/>
-                    <a:stretch>
-                      <a:fillRect/>
-                    </a:stretch>
-                  </pic:blipFill>
-                  <pic:spPr>
-                    <a:xfrm>
-                      <a:off x="0" y="0"/>
-                      <a:ext cx="5612130" cy="3604895"/>
-                    </a:xfrm>
-                    <a:prstGeom prst="rect">
-                      <a:avLst/>
-                    </a:prstGeom>
-                  </pic:spPr>
-                </pic:pic>
-              </a:graphicData>
-            </a:graphic>
-          </wp:inline>
-        </w:drawing>
-      </w:r>
-    </w:p>
-    <w:p/>
-    <w:p>
-      <w:r>
-        <w:t xml:space="preserve">2.Service </w:t>
-      </w:r>
-      <w:proofErr w:type="spellStart"/>
-      <w:r>
-        <w:t>Workers</w:t>
-      </w:r>
-      <w:proofErr w:type="spellEnd"/>
-      <w:r>
-        <w:t>:</w:t>
-      </w:r>
-    </w:p>
-    <w:p>
-      <w:r>
-        <w:drawing>
-          <wp:inline distT="0" distB="0" distL="0" distR="0" wp14:anchorId="7F37380C" wp14:editId="5766F929">
-            <wp:extent cx="5612130" cy="2893060"/>
-            <wp:effectExtent l="0" t="0" r="7620" b="2540"/>
-            <wp:docPr id="2" name="Imagen 2"/>
             <wp:cNvGraphicFramePr>
               <a:graphicFrameLocks xmlns:a="http://schemas.openxmlformats.org/drawingml/2006/main" noChangeAspect="1"/>
             </wp:cNvGraphicFramePr>
@@ -91,7 +50,7 @@
                   <pic:spPr>
                     <a:xfrm>
                       <a:off x="0" y="0"/>
-                      <a:ext cx="5612130" cy="2893060"/>
+                      <a:ext cx="5612130" cy="3604895"/>
                     </a:xfrm>
                     <a:prstGeom prst="rect">
                       <a:avLst/>
@@ -105,21 +64,21 @@
       </w:r>
     </w:p>
     <w:p/>
-    <w:p/>
-    <w:p/>
-    <w:p>
-      <w:r>
-        <w:lastRenderedPageBreak/>
-        <w:t>3.Almacenamiento PWA:</w:t>
-      </w:r>
-    </w:p>
-    <w:p>
-      <w:r>
+    <w:p>
+      <w:r>
+        <w:t>2.Service Workers:</w:t>
+      </w:r>
+    </w:p>
+    <w:p>
+      <w:r>
+        <w:rPr>
+          <w:noProof/>
+        </w:rPr>
         <w:drawing>
-          <wp:inline distT="0" distB="0" distL="0" distR="0" wp14:anchorId="61BA0ABB" wp14:editId="393AA481">
-            <wp:extent cx="5612130" cy="3742690"/>
-            <wp:effectExtent l="0" t="0" r="7620" b="0"/>
-            <wp:docPr id="3" name="Imagen 3"/>
+          <wp:inline distT="0" distB="0" distL="0" distR="0" wp14:anchorId="7F37380C" wp14:editId="5766F929">
+            <wp:extent cx="5612130" cy="2893060"/>
+            <wp:effectExtent l="0" t="0" r="7620" b="2540"/>
+            <wp:docPr id="2" name="Imagen 2"/>
             <wp:cNvGraphicFramePr>
               <a:graphicFrameLocks xmlns:a="http://schemas.openxmlformats.org/drawingml/2006/main" noChangeAspect="1"/>
             </wp:cNvGraphicFramePr>
@@ -139,6 +98,57 @@
                   <pic:spPr>
                     <a:xfrm>
                       <a:off x="0" y="0"/>
+                      <a:ext cx="5612130" cy="2893060"/>
+                    </a:xfrm>
+                    <a:prstGeom prst="rect">
+                      <a:avLst/>
+                    </a:prstGeom>
+                  </pic:spPr>
+                </pic:pic>
+              </a:graphicData>
+            </a:graphic>
+          </wp:inline>
+        </w:drawing>
+      </w:r>
+    </w:p>
+    <w:p/>
+    <w:p/>
+    <w:p/>
+    <w:p>
+      <w:r>
+        <w:lastRenderedPageBreak/>
+        <w:t>3.Almacenamiento PWA:</w:t>
+      </w:r>
+    </w:p>
+    <w:p>
+      <w:r>
+        <w:rPr>
+          <w:noProof/>
+        </w:rPr>
+        <w:drawing>
+          <wp:inline distT="0" distB="0" distL="0" distR="0" wp14:anchorId="61BA0ABB" wp14:editId="393AA481">
+            <wp:extent cx="5612130" cy="3742690"/>
+            <wp:effectExtent l="0" t="0" r="7620" b="0"/>
+            <wp:docPr id="3" name="Imagen 3"/>
+            <wp:cNvGraphicFramePr>
+              <a:graphicFrameLocks xmlns:a="http://schemas.openxmlformats.org/drawingml/2006/main" noChangeAspect="1"/>
+            </wp:cNvGraphicFramePr>
+            <a:graphic xmlns:a="http://schemas.openxmlformats.org/drawingml/2006/main">
+              <a:graphicData uri="http://schemas.openxmlformats.org/drawingml/2006/picture">
+                <pic:pic xmlns:pic="http://schemas.openxmlformats.org/drawingml/2006/picture">
+                  <pic:nvPicPr>
+                    <pic:cNvPr id="1" name=""/>
+                    <pic:cNvPicPr/>
+                  </pic:nvPicPr>
+                  <pic:blipFill>
+                    <a:blip r:embed="rId7"/>
+                    <a:stretch>
+                      <a:fillRect/>
+                    </a:stretch>
+                  </pic:blipFill>
+                  <pic:spPr>
+                    <a:xfrm>
+                      <a:off x="0" y="0"/>
                       <a:ext cx="5612130" cy="3742690"/>
                     </a:xfrm>
                     <a:prstGeom prst="rect">
@@ -153,10 +163,107 @@
       </w:r>
     </w:p>
     <w:p/>
+    <w:p>
+      <w:r>
+        <w:t>4.Ventana aplicaciones instaladas de Google Chrome:</w:t>
+      </w:r>
+    </w:p>
+    <w:p>
+      <w:r>
+        <w:drawing>
+          <wp:inline distT="0" distB="0" distL="0" distR="0" wp14:anchorId="039B7824" wp14:editId="4B0AFBDE">
+            <wp:extent cx="6210935" cy="3299460"/>
+            <wp:effectExtent l="0" t="0" r="0" b="0"/>
+            <wp:docPr id="4" name="Imagen 4"/>
+            <wp:cNvGraphicFramePr>
+              <a:graphicFrameLocks xmlns:a="http://schemas.openxmlformats.org/drawingml/2006/main" noChangeAspect="1"/>
+            </wp:cNvGraphicFramePr>
+            <a:graphic xmlns:a="http://schemas.openxmlformats.org/drawingml/2006/main">
+              <a:graphicData uri="http://schemas.openxmlformats.org/drawingml/2006/picture">
+                <pic:pic xmlns:pic="http://schemas.openxmlformats.org/drawingml/2006/picture">
+                  <pic:nvPicPr>
+                    <pic:cNvPr id="1" name=""/>
+                    <pic:cNvPicPr/>
+                  </pic:nvPicPr>
+                  <pic:blipFill>
+                    <a:blip r:embed="rId8"/>
+                    <a:stretch>
+                      <a:fillRect/>
+                    </a:stretch>
+                  </pic:blipFill>
+                  <pic:spPr>
+                    <a:xfrm>
+                      <a:off x="0" y="0"/>
+                      <a:ext cx="6210935" cy="3299460"/>
+                    </a:xfrm>
+                    <a:prstGeom prst="rect">
+                      <a:avLst/>
+                    </a:prstGeom>
+                  </pic:spPr>
+                </pic:pic>
+              </a:graphicData>
+            </a:graphic>
+          </wp:inline>
+        </w:drawing>
+      </w:r>
+    </w:p>
     <w:p/>
     <w:p/>
-    <w:p/>
-    <w:p/>
+    <w:p>
+      <w:r>
+        <w:lastRenderedPageBreak/>
+        <w:t>5.Lanzando aplicación LIV Hospital modo offline:</w:t>
+      </w:r>
+    </w:p>
+    <w:p>
+      <w:pPr>
+        <w:jc w:val="center"/>
+      </w:pPr>
+      <w:r>
+        <w:drawing>
+          <wp:inline distT="0" distB="0" distL="0" distR="0" wp14:anchorId="6A7133DA" wp14:editId="018B1E5B">
+            <wp:extent cx="6210935" cy="3299460"/>
+            <wp:effectExtent l="19050" t="19050" r="18415" b="15240"/>
+            <wp:docPr id="5" name="Imagen 5"/>
+            <wp:cNvGraphicFramePr>
+              <a:graphicFrameLocks xmlns:a="http://schemas.openxmlformats.org/drawingml/2006/main" noChangeAspect="1"/>
+            </wp:cNvGraphicFramePr>
+            <a:graphic xmlns:a="http://schemas.openxmlformats.org/drawingml/2006/main">
+              <a:graphicData uri="http://schemas.openxmlformats.org/drawingml/2006/picture">
+                <pic:pic xmlns:pic="http://schemas.openxmlformats.org/drawingml/2006/picture">
+                  <pic:nvPicPr>
+                    <pic:cNvPr id="1" name=""/>
+                    <pic:cNvPicPr/>
+                  </pic:nvPicPr>
+                  <pic:blipFill>
+                    <a:blip r:embed="rId9"/>
+                    <a:stretch>
+                      <a:fillRect/>
+                    </a:stretch>
+                  </pic:blipFill>
+                  <pic:spPr>
+                    <a:xfrm>
+                      <a:off x="0" y="0"/>
+                      <a:ext cx="6210935" cy="3299460"/>
+                    </a:xfrm>
+                    <a:prstGeom prst="rect">
+                      <a:avLst/>
+                    </a:prstGeom>
+                    <a:ln>
+                      <a:solidFill>
+                        <a:schemeClr val="bg2">
+                          <a:lumMod val="90000"/>
+                        </a:schemeClr>
+                      </a:solidFill>
+                    </a:ln>
+                  </pic:spPr>
+                </pic:pic>
+              </a:graphicData>
+            </a:graphic>
+          </wp:inline>
+        </w:drawing>
+      </w:r>
+    </w:p>
     <w:p>
       <w:pPr>
         <w:ind w:left="-567"/>
@@ -894,4 +1001,16 @@
     </a:ext>
   </a:extLst>
 </a:theme>
+</file>
+
+<file path=customXml/item1.xml><?xml version="1.0" encoding="utf-8"?>
+<b:Sources xmlns:b="http://schemas.openxmlformats.org/officeDocument/2006/bibliography" xmlns="http://schemas.openxmlformats.org/officeDocument/2006/bibliography" SelectedStyle="\APASixthEditionOfficeOnline.xsl" StyleName="APA" Version="6"/>
+</file>
+
+<file path=customXml/itemProps1.xml><?xml version="1.0" encoding="utf-8"?>
+<ds:datastoreItem xmlns:ds="http://schemas.openxmlformats.org/officeDocument/2006/customXml" ds:itemID="{2047AC7C-78EE-4069-9538-A5EEFD011EE3}">
+  <ds:schemaRefs>
+    <ds:schemaRef ds:uri="http://schemas.openxmlformats.org/officeDocument/2006/bibliography"/>
+  </ds:schemaRefs>
+</ds:datastoreItem>
 </file>
--- a/modulo_6_practicas/clase_2_pwa_sec_app_ts_liv/informe_pwa_liv_hospital.docx
+++ b/modulo_6_practicas/clase_2_pwa_sec_app_ts_liv/informe_pwa_liv_hospital.docx
@@ -13,12 +13,104 @@
         <w:t xml:space="preserve"> Proyecto LIV Hospital </w:t>
       </w:r>
       <w:r>
-        <w:t>– Entrega 24/02/2025</w:t>
-      </w:r>
-    </w:p>
-    <w:p>
-      <w:r>
-        <w:t>1.Manifiesto de la aplicación:</w:t>
+        <w:t>– Entrega 24/02/20</w:t>
+      </w:r>
+      <w:r>
+        <w:t>25</w:t>
+      </w:r>
+    </w:p>
+    <w:p>
+      <w:r>
+        <w:t>1.Informe Lighthouse:</w:t>
+      </w:r>
+    </w:p>
+    <w:p>
+      <w:r>
+        <w:drawing>
+          <wp:inline distT="0" distB="0" distL="0" distR="0" wp14:anchorId="4ED5C090" wp14:editId="67A2CC9C">
+            <wp:extent cx="6210935" cy="3228340"/>
+            <wp:effectExtent l="0" t="0" r="0" b="0"/>
+            <wp:docPr id="6" name="Imagen 6"/>
+            <wp:cNvGraphicFramePr>
+              <a:graphicFrameLocks xmlns:a="http://schemas.openxmlformats.org/drawingml/2006/main" noChangeAspect="1"/>
+            </wp:cNvGraphicFramePr>
+            <a:graphic xmlns:a="http://schemas.openxmlformats.org/drawingml/2006/main">
+              <a:graphicData uri="http://schemas.openxmlformats.org/drawingml/2006/picture">
+                <pic:pic xmlns:pic="http://schemas.openxmlformats.org/drawingml/2006/picture">
+                  <pic:nvPicPr>
+                    <pic:cNvPr id="1" name=""/>
+                    <pic:cNvPicPr/>
+                  </pic:nvPicPr>
+                  <pic:blipFill>
+                    <a:blip r:embed="rId5"/>
+                    <a:stretch>
+                      <a:fillRect/>
+                    </a:stretch>
+                  </pic:blipFill>
+                  <pic:spPr>
+                    <a:xfrm>
+                      <a:off x="0" y="0"/>
+                      <a:ext cx="6210935" cy="3228340"/>
+                    </a:xfrm>
+                    <a:prstGeom prst="rect">
+                      <a:avLst/>
+                    </a:prstGeom>
+                  </pic:spPr>
+                </pic:pic>
+              </a:graphicData>
+            </a:graphic>
+          </wp:inline>
+        </w:drawing>
+      </w:r>
+    </w:p>
+    <w:p>
+      <w:r>
+        <w:drawing>
+          <wp:inline distT="0" distB="0" distL="0" distR="0" wp14:anchorId="4D942A62" wp14:editId="0CE88A9E">
+            <wp:extent cx="6210935" cy="4277995"/>
+            <wp:effectExtent l="0" t="0" r="0" b="8255"/>
+            <wp:docPr id="7" name="Imagen 7"/>
+            <wp:cNvGraphicFramePr>
+              <a:graphicFrameLocks xmlns:a="http://schemas.openxmlformats.org/drawingml/2006/main" noChangeAspect="1"/>
+            </wp:cNvGraphicFramePr>
+            <a:graphic xmlns:a="http://schemas.openxmlformats.org/drawingml/2006/main">
+              <a:graphicData uri="http://schemas.openxmlformats.org/drawingml/2006/picture">
+                <pic:pic xmlns:pic="http://schemas.openxmlformats.org/drawingml/2006/picture">
+                  <pic:nvPicPr>
+                    <pic:cNvPr id="1" name=""/>
+                    <pic:cNvPicPr/>
+                  </pic:nvPicPr>
+                  <pic:blipFill>
+                    <a:blip r:embed="rId6"/>
+                    <a:stretch>
+                      <a:fillRect/>
+                    </a:stretch>
+                  </pic:blipFill>
+                  <pic:spPr>
+                    <a:xfrm>
+                      <a:off x="0" y="0"/>
+                      <a:ext cx="6210935" cy="4277995"/>
+                    </a:xfrm>
+                    <a:prstGeom prst="rect">
+                      <a:avLst/>
+                    </a:prstGeom>
+                  </pic:spPr>
+                </pic:pic>
+              </a:graphicData>
+            </a:graphic>
+          </wp:inline>
+        </w:drawing>
+      </w:r>
+    </w:p>
+    <w:p/>
+    <w:p/>
+    <w:p>
+      <w:r>
+        <w:lastRenderedPageBreak/>
+        <w:t>2</w:t>
+      </w:r>
+      <w:r>
+        <w:t>.Manifiesto de la aplicación:</w:t>
       </w:r>
     </w:p>
     <w:p>
@@ -42,7 +134,7 @@
                     <pic:cNvPicPr/>
                   </pic:nvPicPr>
                   <pic:blipFill>
-                    <a:blip r:embed="rId5"/>
+                    <a:blip r:embed="rId7"/>
                     <a:stretch>
                       <a:fillRect/>
                     </a:stretch>
@@ -66,7 +158,10 @@
     <w:p/>
     <w:p>
       <w:r>
-        <w:t>2.Service Workers:</w:t>
+        <w:t>3</w:t>
+      </w:r>
+      <w:r>
+        <w:t>.Service Workers:</w:t>
       </w:r>
     </w:p>
     <w:p>
@@ -90,7 +185,7 @@
                     <pic:cNvPicPr/>
                   </pic:nvPicPr>
                   <pic:blipFill>
-                    <a:blip r:embed="rId6"/>
+                    <a:blip r:embed="rId8"/>
                     <a:stretch>
                       <a:fillRect/>
                     </a:stretch>
@@ -114,10 +209,14 @@
     <w:p/>
     <w:p/>
     <w:p/>
+    <w:p/>
     <w:p>
       <w:r>
         <w:lastRenderedPageBreak/>
-        <w:t>3.Almacenamiento PWA:</w:t>
+        <w:t>4</w:t>
+      </w:r>
+      <w:r>
+        <w:t>.Almacenamiento PWA:</w:t>
       </w:r>
     </w:p>
     <w:p>
@@ -141,7 +240,7 @@
                     <pic:cNvPicPr/>
                   </pic:nvPicPr>
                   <pic:blipFill>
-                    <a:blip r:embed="rId7"/>
+                    <a:blip r:embed="rId9"/>
                     <a:stretch>
                       <a:fillRect/>
                     </a:stretch>
@@ -165,11 +264,17 @@
     <w:p/>
     <w:p>
       <w:r>
-        <w:t>4.Ventana aplicaciones instaladas de Google Chrome:</w:t>
-      </w:r>
-    </w:p>
-    <w:p>
-      <w:r>
+        <w:t>5</w:t>
+      </w:r>
+      <w:r>
+        <w:t>.Ventana aplicaciones instaladas de Google Chrome:</w:t>
+      </w:r>
+    </w:p>
+    <w:p>
+      <w:r>
+        <w:rPr>
+          <w:noProof/>
+        </w:rPr>
         <w:drawing>
           <wp:inline distT="0" distB="0" distL="0" distR="0" wp14:anchorId="039B7824" wp14:editId="4B0AFBDE">
             <wp:extent cx="6210935" cy="3299460"/>
@@ -186,7 +291,7 @@
                     <pic:cNvPicPr/>
                   </pic:nvPicPr>
                   <pic:blipFill>
-                    <a:blip r:embed="rId8"/>
+                    <a:blip r:embed="rId10"/>
                     <a:stretch>
                       <a:fillRect/>
                     </a:stretch>
@@ -212,7 +317,10 @@
     <w:p>
       <w:r>
         <w:lastRenderedPageBreak/>
-        <w:t>5.Lanzando aplicación LIV Hospital modo offline:</w:t>
+        <w:t>6</w:t>
+      </w:r>
+      <w:r>
+        <w:t>.Lanzando aplicación LIV Hospital modo offline:</w:t>
       </w:r>
     </w:p>
     <w:p>
@@ -220,6 +328,9 @@
         <w:jc w:val="center"/>
       </w:pPr>
       <w:r>
+        <w:rPr>
+          <w:noProof/>
+        </w:rPr>
         <w:drawing>
           <wp:inline distT="0" distB="0" distL="0" distR="0" wp14:anchorId="6A7133DA" wp14:editId="018B1E5B">
             <wp:extent cx="6210935" cy="3299460"/>
@@ -236,7 +347,7 @@
                     <pic:cNvPicPr/>
                   </pic:nvPicPr>
                   <pic:blipFill>
-                    <a:blip r:embed="rId9"/>
+                    <a:blip r:embed="rId11"/>
                     <a:stretch>
                       <a:fillRect/>
                     </a:stretch>
